--- a/Iteration3.docx
+++ b/Iteration3.docx
@@ -75,12 +75,12 @@
           <wp:inline distB="114300" distT="114300" distL="114300" distR="114300">
             <wp:extent cx="4609356" cy="2133600"/>
             <wp:effectExtent b="0" l="0" r="0" t="0"/>
-            <wp:docPr id="2" name="image1.png"/>
+            <wp:docPr id="2" name="image2.png"/>
             <a:graphic>
               <a:graphicData uri="http://schemas.openxmlformats.org/drawingml/2006/picture">
                 <pic:pic>
                   <pic:nvPicPr>
-                    <pic:cNvPr id="0" name="image1.png"/>
+                    <pic:cNvPr id="0" name="image2.png"/>
                     <pic:cNvPicPr preferRelativeResize="0"/>
                   </pic:nvPicPr>
                   <pic:blipFill>
@@ -715,12 +715,12 @@
           <wp:inline distB="114300" distT="114300" distL="114300" distR="114300">
             <wp:extent cx="4300538" cy="2315674"/>
             <wp:effectExtent b="0" l="0" r="0" t="0"/>
-            <wp:docPr id="1" name="image2.png"/>
+            <wp:docPr id="1" name="image1.png"/>
             <a:graphic>
               <a:graphicData uri="http://schemas.openxmlformats.org/drawingml/2006/picture">
                 <pic:pic>
                   <pic:nvPicPr>
-                    <pic:cNvPr id="0" name="image2.png"/>
+                    <pic:cNvPr id="0" name="image1.png"/>
                     <pic:cNvPicPr preferRelativeResize="0"/>
                   </pic:nvPicPr>
                   <pic:blipFill>
@@ -830,39 +830,23 @@
           <w:szCs w:val="20"/>
           <w:rtl w:val="0"/>
         </w:rPr>
-        <w:t xml:space="preserve">Moved YouTube query to work with ya music rather than just a top video</w:t>
-      </w:r>
-    </w:p>
-    <w:p>
-      <w:pPr>
-        <w:rPr>
-          <w:sz w:val="20"/>
-          <w:szCs w:val="20"/>
-        </w:rPr>
-      </w:pPr>
-      <w:r>
-        <w:rPr>
-          <w:sz w:val="20"/>
-          <w:szCs w:val="20"/>
-          <w:rtl w:val="0"/>
-        </w:rPr>
-        <w:t xml:space="preserve">Best start integrating everything together</w:t>
-      </w:r>
-    </w:p>
-    <w:p>
-      <w:pPr>
-        <w:rPr>
-          <w:sz w:val="20"/>
-          <w:szCs w:val="20"/>
-        </w:rPr>
-      </w:pPr>
-      <w:r>
-        <w:rPr>
-          <w:sz w:val="20"/>
-          <w:szCs w:val="20"/>
-          <w:rtl w:val="0"/>
-        </w:rPr>
-        <w:t xml:space="preserve">YouTube api does have severe limits on number of search queries per day, will try to take care of this</w:t>
+        <w:t xml:space="preserve">Personally focusing on tying up everything to the interface.</w:t>
+      </w:r>
+    </w:p>
+    <w:p>
+      <w:pPr>
+        <w:rPr>
+          <w:sz w:val="20"/>
+          <w:szCs w:val="20"/>
+        </w:rPr>
+      </w:pPr>
+      <w:r>
+        <w:rPr>
+          <w:sz w:val="20"/>
+          <w:szCs w:val="20"/>
+          <w:rtl w:val="0"/>
+        </w:rPr>
+        <w:t xml:space="preserve">Major issue however, the youtube api will not work with youtube music, and no existing APIs exist for it, which means it’ll require some messier work. Will try to undertake this task the best I can.</w:t>
       </w:r>
     </w:p>
     <w:p>
